--- a/AriStay-App-Development-Requirements-Aug27.docx
+++ b/AriStay-App-Development-Requirements-Aug27.docx
@@ -9,6 +9,7 @@
           <w:bCs/>
         </w:rPr>
       </w:pPr>
+      <w:bookmarkStart w:id="0" w:name="OLE_LINK1"/>
       <w:proofErr w:type="spellStart"/>
       <w:r>
         <w:rPr>
@@ -33,6 +34,7 @@
           <w:bCs/>
         </w:rPr>
       </w:pPr>
+      <w:bookmarkStart w:id="1" w:name="OLE_LINK2"/>
       <w:r>
         <w:rPr>
           <w:b/>
@@ -96,12 +98,21 @@
           <w:numId w:val="6"/>
         </w:numPr>
       </w:pPr>
+      <w:bookmarkStart w:id="2" w:name="OLE_LINK3"/>
       <w:r>
         <w:rPr>
           <w:b/>
           <w:bCs/>
         </w:rPr>
-        <w:t>Cleaning Staff</w:t>
+        <w:t xml:space="preserve">Cleaning </w:t>
+      </w:r>
+      <w:bookmarkEnd w:id="2"/>
+      <w:r>
+        <w:rPr>
+          <w:b/>
+          <w:bCs/>
+        </w:rPr>
+        <w:t>Staff</w:t>
       </w:r>
     </w:p>
     <w:p>
@@ -285,10 +296,19 @@
         <w:t>Read-only view of reports and property readiness status.</w:t>
       </w:r>
     </w:p>
-    <w:p>
-      <w:r>
-        <w:pict w14:anchorId="276A79F1">
-          <v:rect id="_x0000_i1097" style="width:0;height:1.5pt" o:hralign="center" o:hrstd="t" o:hr="t" fillcolor="#a0a0a0" stroked="f"/>
+    <w:bookmarkEnd w:id="1"/>
+    <w:p>
+      <w:r>
+        <w:rPr>
+          <w:noProof/>
+        </w:rPr>
+      </w:r>
+      <w:r>
+        <w:pict w14:anchorId="17A1B787">
+          <v:rect id="Horizontal Line 24" o:spid="_x0000_s1026" style="width:468pt;height:.05pt;visibility:visible;mso-wrap-style:square;mso-left-percent:-10001;mso-top-percent:-10001;mso-position-horizontal:absolute;mso-position-horizontal-relative:char;mso-position-vertical:absolute;mso-position-vertical-relative:line;mso-left-percent:-10001;mso-top-percent:-10001;v-text-anchor:top" o:gfxdata="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" filled="f">
+            <o:lock v:ext="edit" rotation="t" aspectratio="t" verticies="t" text="t" shapetype="t"/>
+            <w10:anchorlock/>
+          </v:rect>
         </w:pict>
       </w:r>
     </w:p>
@@ -402,8 +422,11 @@
     </w:p>
     <w:p>
       <w:r>
-        <w:pict w14:anchorId="3AD4C9EC">
-          <v:rect id="_x0000_i1098" style="width:0;height:1.5pt" o:hralign="center" o:hrstd="t" o:hr="t" fillcolor="#a0a0a0" stroked="f"/>
+        <w:rPr>
+          <w:noProof/>
+        </w:rPr>
+        <w:pict w14:anchorId="201570CF">
+          <v:rect id="_x0000_i1035" alt="" style="width:468pt;height:.05pt;mso-width-percent:0;mso-height-percent:0;mso-width-percent:0;mso-height-percent:0" o:hralign="center" o:hrstd="t" o:hr="t" fillcolor="#a0a0a0" stroked="f"/>
         </w:pict>
       </w:r>
     </w:p>
@@ -464,8 +487,11 @@
     </w:p>
     <w:p>
       <w:r>
-        <w:pict w14:anchorId="1053457E">
-          <v:rect id="_x0000_i1099" style="width:0;height:1.5pt" o:hralign="center" o:hrstd="t" o:hr="t" fillcolor="#a0a0a0" stroked="f"/>
+        <w:rPr>
+          <w:noProof/>
+        </w:rPr>
+        <w:pict w14:anchorId="0C43C79C">
+          <v:rect id="_x0000_i1034" alt="" style="width:468pt;height:.05pt;mso-width-percent:0;mso-height-percent:0;mso-width-percent:0;mso-height-percent:0" o:hralign="center" o:hrstd="t" o:hr="t" fillcolor="#a0a0a0" stroked="f"/>
         </w:pict>
       </w:r>
     </w:p>
@@ -530,8 +556,11 @@
     </w:p>
     <w:p>
       <w:r>
-        <w:pict w14:anchorId="659DB5AF">
-          <v:rect id="_x0000_i1100" style="width:0;height:1.5pt" o:hralign="center" o:hrstd="t" o:hr="t" fillcolor="#a0a0a0" stroked="f"/>
+        <w:rPr>
+          <w:noProof/>
+        </w:rPr>
+        <w:pict w14:anchorId="11B7A63C">
+          <v:rect id="_x0000_i1033" alt="" style="width:468pt;height:.05pt;mso-width-percent:0;mso-height-percent:0;mso-width-percent:0;mso-height-percent:0" o:hralign="center" o:hrstd="t" o:hr="t" fillcolor="#a0a0a0" stroked="f"/>
         </w:pict>
       </w:r>
     </w:p>
@@ -540,6 +569,7 @@
         <w:rPr>
           <w:b/>
           <w:bCs/>
+          <w:lang w:val="vi-VN"/>
         </w:rPr>
       </w:pPr>
       <w:r>
@@ -596,8 +626,11 @@
     </w:p>
     <w:p>
       <w:r>
-        <w:pict w14:anchorId="6E4FDC47">
-          <v:rect id="_x0000_i1101" style="width:0;height:1.5pt" o:hralign="center" o:hrstd="t" o:hr="t" fillcolor="#a0a0a0" stroked="f"/>
+        <w:rPr>
+          <w:noProof/>
+        </w:rPr>
+        <w:pict w14:anchorId="4485E946">
+          <v:rect id="_x0000_i1032" alt="" style="width:468pt;height:.05pt;mso-width-percent:0;mso-height-percent:0;mso-width-percent:0;mso-height-percent:0" o:hralign="center" o:hrstd="t" o:hr="t" fillcolor="#a0a0a0" stroked="f"/>
         </w:pict>
       </w:r>
     </w:p>
@@ -692,8 +725,11 @@
     </w:p>
     <w:p>
       <w:r>
-        <w:pict w14:anchorId="08C28A9B">
-          <v:rect id="_x0000_i1102" style="width:0;height:1.5pt" o:hralign="center" o:hrstd="t" o:hr="t" fillcolor="#a0a0a0" stroked="f"/>
+        <w:rPr>
+          <w:noProof/>
+        </w:rPr>
+        <w:pict w14:anchorId="3620D23B">
+          <v:rect id="_x0000_i1031" alt="" style="width:468pt;height:.05pt;mso-width-percent:0;mso-height-percent:0;mso-width-percent:0;mso-height-percent:0" o:hralign="center" o:hrstd="t" o:hr="t" fillcolor="#a0a0a0" stroked="f"/>
         </w:pict>
       </w:r>
     </w:p>
@@ -820,15 +856,7 @@
         </w:numPr>
       </w:pPr>
       <w:r>
-        <w:t xml:space="preserve">Urgent shortages flagged </w:t>
-      </w:r>
-      <w:proofErr w:type="gramStart"/>
-      <w:r>
-        <w:t>inside</w:t>
-      </w:r>
-      <w:proofErr w:type="gramEnd"/>
-      <w:r>
-        <w:t xml:space="preserve"> system.</w:t>
+        <w:t>Urgent shortages flagged inside system.</w:t>
       </w:r>
     </w:p>
     <w:p>
@@ -907,8 +935,11 @@
     </w:p>
     <w:p>
       <w:r>
-        <w:pict w14:anchorId="2A4C04B2">
-          <v:rect id="_x0000_i1103" style="width:0;height:1.5pt" o:hralign="center" o:hrstd="t" o:hr="t" fillcolor="#a0a0a0" stroked="f"/>
+        <w:rPr>
+          <w:noProof/>
+        </w:rPr>
+        <w:pict w14:anchorId="04F383D4">
+          <v:rect id="_x0000_i1030" alt="" style="width:468pt;height:.05pt;mso-width-percent:0;mso-height-percent:0;mso-width-percent:0;mso-height-percent:0" o:hralign="center" o:hrstd="t" o:hr="t" fillcolor="#a0a0a0" stroked="f"/>
         </w:pict>
       </w:r>
     </w:p>
@@ -985,8 +1016,11 @@
     </w:p>
     <w:p>
       <w:r>
-        <w:pict w14:anchorId="415CF6D5">
-          <v:rect id="_x0000_i1104" style="width:0;height:1.5pt" o:hralign="center" o:hrstd="t" o:hr="t" fillcolor="#a0a0a0" stroked="f"/>
+        <w:rPr>
+          <w:noProof/>
+        </w:rPr>
+        <w:pict w14:anchorId="308F6F6C">
+          <v:rect id="_x0000_i1029" alt="" style="width:468pt;height:.05pt;mso-width-percent:0;mso-height-percent:0;mso-width-percent:0;mso-height-percent:0" o:hralign="center" o:hrstd="t" o:hr="t" fillcolor="#a0a0a0" stroked="f"/>
         </w:pict>
       </w:r>
     </w:p>
@@ -1062,8 +1096,11 @@
     </w:p>
     <w:p>
       <w:r>
-        <w:pict w14:anchorId="26761EE0">
-          <v:rect id="_x0000_i1105" style="width:0;height:1.5pt" o:hralign="center" o:hrstd="t" o:hr="t" fillcolor="#a0a0a0" stroked="f"/>
+        <w:rPr>
+          <w:noProof/>
+        </w:rPr>
+        <w:pict w14:anchorId="508C07C4">
+          <v:rect id="_x0000_i1028" alt="" style="width:468pt;height:.05pt;mso-width-percent:0;mso-height-percent:0;mso-width-percent:0;mso-height-percent:0" o:hralign="center" o:hrstd="t" o:hr="t" fillcolor="#a0a0a0" stroked="f"/>
         </w:pict>
       </w:r>
     </w:p>
@@ -1192,8 +1229,11 @@
     </w:p>
     <w:p>
       <w:r>
-        <w:pict w14:anchorId="1C8B3485">
-          <v:rect id="_x0000_i1106" style="width:0;height:1.5pt" o:hralign="center" o:hrstd="t" o:hr="t" fillcolor="#a0a0a0" stroked="f"/>
+        <w:rPr>
+          <w:noProof/>
+        </w:rPr>
+        <w:pict w14:anchorId="40253890">
+          <v:rect id="_x0000_i1027" alt="" style="width:468pt;height:.05pt;mso-width-percent:0;mso-height-percent:0;mso-width-percent:0;mso-height-percent:0" o:hralign="center" o:hrstd="t" o:hr="t" fillcolor="#a0a0a0" stroked="f"/>
         </w:pict>
       </w:r>
     </w:p>
@@ -1281,8 +1321,11 @@
     </w:p>
     <w:p>
       <w:r>
-        <w:pict w14:anchorId="236A8E30">
-          <v:rect id="_x0000_i1107" style="width:0;height:1.5pt" o:hralign="center" o:hrstd="t" o:hr="t" fillcolor="#a0a0a0" stroked="f"/>
+        <w:rPr>
+          <w:noProof/>
+        </w:rPr>
+        <w:pict w14:anchorId="131EC605">
+          <v:rect id="_x0000_i1026" alt="" style="width:468pt;height:.05pt;mso-width-percent:0;mso-height-percent:0;mso-width-percent:0;mso-height-percent:0" o:hralign="center" o:hrstd="t" o:hr="t" fillcolor="#a0a0a0" stroked="f"/>
         </w:pict>
       </w:r>
     </w:p>
@@ -1331,15 +1374,7 @@
         </w:numPr>
       </w:pPr>
       <w:r>
-        <w:t xml:space="preserve">Tasks cannot be marked </w:t>
-      </w:r>
-      <w:proofErr w:type="gramStart"/>
-      <w:r>
-        <w:t>complete</w:t>
-      </w:r>
-      <w:proofErr w:type="gramEnd"/>
-      <w:r>
-        <w:t xml:space="preserve"> without required checklists/photos.</w:t>
+        <w:t>Tasks cannot be marked complete without required checklists/photos.</w:t>
       </w:r>
     </w:p>
     <w:p>
@@ -1350,15 +1385,7 @@
         </w:numPr>
       </w:pPr>
       <w:r>
-        <w:t xml:space="preserve">AI auto-checks cleaning photos → alerts admin if issues </w:t>
-      </w:r>
-      <w:proofErr w:type="gramStart"/>
-      <w:r>
-        <w:t>detected</w:t>
-      </w:r>
-      <w:proofErr w:type="gramEnd"/>
-      <w:r>
-        <w:t>.</w:t>
+        <w:t>AI auto-checks cleaning photos → alerts admin if issues detected.</w:t>
       </w:r>
     </w:p>
     <w:p>
@@ -1401,13 +1428,8 @@
           <w:numId w:val="17"/>
         </w:numPr>
       </w:pPr>
-      <w:proofErr w:type="gramStart"/>
-      <w:r>
-        <w:t>Unified</w:t>
-      </w:r>
-      <w:proofErr w:type="gramEnd"/>
-      <w:r>
-        <w:t xml:space="preserve"> calendar shows all tasks across teams.</w:t>
+      <w:r>
+        <w:t>Unified calendar shows all tasks across teams.</w:t>
       </w:r>
     </w:p>
     <w:p>
@@ -1423,8 +1445,11 @@
     </w:p>
     <w:p>
       <w:r>
-        <w:pict w14:anchorId="49DD7FEF">
-          <v:rect id="_x0000_i1108" style="width:0;height:1.5pt" o:hralign="center" o:hrstd="t" o:hr="t" fillcolor="#a0a0a0" stroked="f"/>
+        <w:rPr>
+          <w:noProof/>
+        </w:rPr>
+        <w:pict w14:anchorId="2F5C1540">
+          <v:rect id="_x0000_i1025" alt="" style="width:468pt;height:.05pt;mso-width-percent:0;mso-height-percent:0;mso-width-percent:0;mso-height-percent:0" o:hralign="center" o:hrstd="t" o:hr="t" fillcolor="#a0a0a0" stroked="f"/>
         </w:pict>
       </w:r>
     </w:p>
@@ -1512,6 +1537,7 @@
         <w:t>QA</w:t>
       </w:r>
     </w:p>
+    <w:bookmarkEnd w:id="0"/>
     <w:p/>
     <w:sectPr>
       <w:pgSz w:w="12240" w:h="15840"/>
@@ -4867,6 +4893,7 @@
   <w:style w:type="character" w:default="1" w:styleId="DefaultParagraphFont">
     <w:name w:val="Default Paragraph Font"/>
     <w:uiPriority w:val="1"/>
+    <w:semiHidden/>
     <w:unhideWhenUsed/>
   </w:style>
   <w:style w:type="table" w:default="1" w:styleId="TableNormal">
